--- a/To get sql connection within common directory in our local machines we must.docx
+++ b/To get sql connection within common directory in our local machines we must.docx
@@ -138,7 +138,16 @@
       </w:r>
       <w:proofErr w:type="gramEnd"/>
       <w:r>
-        <w:t xml:space="preserve"> "V:\Web\common\mod_database.php";</w:t>
+        <w:t xml:space="preserve"> "</w:t>
+      </w:r>
+      <w:r>
+        <w:t>\\\</w:t>
+      </w:r>
+      <w:r>
+        <w:t>kwlwgd704376\wpserver$</w:t>
+      </w:r>
+      <w:r>
+        <w:t>\Web\common\mod_database.php";</w:t>
       </w:r>
     </w:p>
     <w:p>
@@ -181,10 +190,6 @@
     <w:p>
       <w:pPr>
         <w:pStyle w:val="ListParagraph"/>
-        <w:numPr>
-          <w:ilvl w:val="0"/>
-          <w:numId w:val="1"/>
-        </w:numPr>
       </w:pPr>
       <w:bookmarkStart w:id="0" w:name="_GoBack"/>
       <w:bookmarkEnd w:id="0"/>
